--- a/ADL_EXTRA_FILES/Historias_de_Usuarios_ADL.docx
+++ b/ADL_EXTRA_FILES/Historias_de_Usuarios_ADL.docx
@@ -1,6 +1,6 @@
 
 <file path=word/document.xml><?xml version="1.0" encoding="utf-8"?>
-<w:document xmlns:wpc="http://schemas.microsoft.com/office/word/2010/wordprocessingCanvas" xmlns:cx="http://schemas.microsoft.com/office/drawing/2014/chartex" xmlns:cx1="http://schemas.microsoft.com/office/drawing/2015/9/8/chartex" xmlns:cx2="http://schemas.microsoft.com/office/drawing/2015/10/21/chartex" xmlns:cx3="http://schemas.microsoft.com/office/drawing/2016/5/9/chartex" xmlns:cx4="http://schemas.microsoft.com/office/drawing/2016/5/10/chartex" xmlns:cx5="http://schemas.microsoft.com/office/drawing/2016/5/11/chartex" xmlns:cx6="http://schemas.microsoft.com/office/drawing/2016/5/12/chartex" xmlns:cx7="http://schemas.microsoft.com/office/drawing/2016/5/13/chartex" xmlns:cx8="http://schemas.microsoft.com/office/drawing/2016/5/14/chartex" xmlns:mc="http://schemas.openxmlformats.org/markup-compatibility/2006" xmlns:aink="http://schemas.microsoft.com/office/drawing/2016/ink" xmlns:am3d="http://schemas.microsoft.com/office/drawing/2017/model3d" xmlns:o="urn:schemas-microsoft-com:office:office" xmlns:r="http://schemas.openxmlformats.org/officeDocument/2006/relationships" xmlns:m="http://schemas.openxmlformats.org/officeDocument/2006/math" xmlns:v="urn:schemas-microsoft-com:vml" xmlns:wp14="http://schemas.microsoft.com/office/word/2010/wordprocessingDrawing" xmlns:wp="http://schemas.openxmlformats.org/drawingml/2006/wordprocessingDrawing" xmlns:w10="urn:schemas-microsoft-com:office:word" xmlns:w="http://schemas.openxmlformats.org/wordprocessingml/2006/main" xmlns:w14="http://schemas.microsoft.com/office/word/2010/wordml" xmlns:w15="http://schemas.microsoft.com/office/word/2012/wordml" xmlns:w16cex="http://schemas.microsoft.com/office/word/2018/wordml/cex" xmlns:w16cid="http://schemas.microsoft.com/office/word/2016/wordml/cid" xmlns:w16="http://schemas.microsoft.com/office/word/2018/wordml" xmlns:w16sdtdh="http://schemas.microsoft.com/office/word/2020/wordml/sdtdatahash" xmlns:w16se="http://schemas.microsoft.com/office/word/2015/wordml/symex" xmlns:wpg="http://schemas.microsoft.com/office/word/2010/wordprocessingGroup" xmlns:wpi="http://schemas.microsoft.com/office/word/2010/wordprocessingInk" xmlns:wne="http://schemas.microsoft.com/office/word/2006/wordml" xmlns:wps="http://schemas.microsoft.com/office/word/2010/wordprocessingShape" mc:Ignorable="w14 w15 w16se w16cid w16 w16cex w16sdtdh wp14">
+<w:document xmlns:wpc="http://schemas.microsoft.com/office/word/2010/wordprocessingCanvas" xmlns:cx="http://schemas.microsoft.com/office/drawing/2014/chartex" xmlns:cx1="http://schemas.microsoft.com/office/drawing/2015/9/8/chartex" xmlns:cx2="http://schemas.microsoft.com/office/drawing/2015/10/21/chartex" xmlns:cx3="http://schemas.microsoft.com/office/drawing/2016/5/9/chartex" xmlns:cx4="http://schemas.microsoft.com/office/drawing/2016/5/10/chartex" xmlns:cx5="http://schemas.microsoft.com/office/drawing/2016/5/11/chartex" xmlns:cx6="http://schemas.microsoft.com/office/drawing/2016/5/12/chartex" xmlns:cx7="http://schemas.microsoft.com/office/drawing/2016/5/13/chartex" xmlns:cx8="http://schemas.microsoft.com/office/drawing/2016/5/14/chartex" xmlns:mc="http://schemas.openxmlformats.org/markup-compatibility/2006" xmlns:aink="http://schemas.microsoft.com/office/drawing/2016/ink" xmlns:am3d="http://schemas.microsoft.com/office/drawing/2017/model3d" xmlns:o="urn:schemas-microsoft-com:office:office" xmlns:oel="http://schemas.microsoft.com/office/2019/extlst" xmlns:r="http://schemas.openxmlformats.org/officeDocument/2006/relationships" xmlns:m="http://schemas.openxmlformats.org/officeDocument/2006/math" xmlns:v="urn:schemas-microsoft-com:vml" xmlns:wp14="http://schemas.microsoft.com/office/word/2010/wordprocessingDrawing" xmlns:wp="http://schemas.openxmlformats.org/drawingml/2006/wordprocessingDrawing" xmlns:w10="urn:schemas-microsoft-com:office:word" xmlns:w="http://schemas.openxmlformats.org/wordprocessingml/2006/main" xmlns:w14="http://schemas.microsoft.com/office/word/2010/wordml" xmlns:w15="http://schemas.microsoft.com/office/word/2012/wordml" xmlns:w16cex="http://schemas.microsoft.com/office/word/2018/wordml/cex" xmlns:w16cid="http://schemas.microsoft.com/office/word/2016/wordml/cid" xmlns:w16="http://schemas.microsoft.com/office/word/2018/wordml" xmlns:w16sdtdh="http://schemas.microsoft.com/office/word/2020/wordml/sdtdatahash" xmlns:w16se="http://schemas.microsoft.com/office/word/2015/wordml/symex" xmlns:wpg="http://schemas.microsoft.com/office/word/2010/wordprocessingGroup" xmlns:wpi="http://schemas.microsoft.com/office/word/2010/wordprocessingInk" xmlns:wne="http://schemas.microsoft.com/office/word/2006/wordml" xmlns:wps="http://schemas.microsoft.com/office/word/2010/wordprocessingShape" mc:Ignorable="w14 w15 w16se w16cid w16 w16cex w16sdtdh wp14">
   <w:body>
     <w:tbl>
       <w:tblPr>
@@ -46,14 +46,25 @@
                 <w:szCs w:val="22"/>
               </w:rPr>
             </w:pPr>
-            <w:r>
-              <w:rPr>
-                <w:rFonts w:ascii="Arial" w:eastAsia="Arial" w:hAnsi="Arial" w:cs="Arial"/>
-                <w:b/>
-                <w:sz w:val="22"/>
-                <w:szCs w:val="22"/>
-              </w:rPr>
-              <w:t>Historia de usuario</w:t>
+            <w:proofErr w:type="spellStart"/>
+            <w:r>
+              <w:rPr>
+                <w:rFonts w:ascii="Arial" w:eastAsia="Arial" w:hAnsi="Arial" w:cs="Arial"/>
+                <w:b/>
+                <w:sz w:val="22"/>
+                <w:szCs w:val="22"/>
+              </w:rPr>
+              <w:t>istoria</w:t>
+            </w:r>
+            <w:proofErr w:type="spellEnd"/>
+            <w:r>
+              <w:rPr>
+                <w:rFonts w:ascii="Arial" w:eastAsia="Arial" w:hAnsi="Arial" w:cs="Arial"/>
+                <w:b/>
+                <w:sz w:val="22"/>
+                <w:szCs w:val="22"/>
+              </w:rPr>
+              <w:t xml:space="preserve"> de usuario</w:t>
             </w:r>
           </w:p>
         </w:tc>
@@ -235,7 +246,23 @@
                 <w:sz w:val="22"/>
                 <w:szCs w:val="22"/>
               </w:rPr>
-              <w:t>Vendedor/Jefe/Administrador</w:t>
+              <w:t>Vendedor/</w:t>
+            </w:r>
+            <w:proofErr w:type="gramStart"/>
+            <w:r>
+              <w:rPr>
+                <w:sz w:val="22"/>
+                <w:szCs w:val="22"/>
+              </w:rPr>
+              <w:t>Jefe</w:t>
+            </w:r>
+            <w:proofErr w:type="gramEnd"/>
+            <w:r>
+              <w:rPr>
+                <w:sz w:val="22"/>
+                <w:szCs w:val="22"/>
+              </w:rPr>
+              <w:t>/Administrador</w:t>
             </w:r>
           </w:p>
         </w:tc>
@@ -1321,7 +1348,23 @@
                 <w:sz w:val="22"/>
                 <w:szCs w:val="22"/>
               </w:rPr>
-              <w:t>Vendedor/Jefe/Administrador</w:t>
+              <w:t>Vendedor/</w:t>
+            </w:r>
+            <w:proofErr w:type="gramStart"/>
+            <w:r>
+              <w:rPr>
+                <w:sz w:val="22"/>
+                <w:szCs w:val="22"/>
+              </w:rPr>
+              <w:t>Jefe</w:t>
+            </w:r>
+            <w:proofErr w:type="gramEnd"/>
+            <w:r>
+              <w:rPr>
+                <w:sz w:val="22"/>
+                <w:szCs w:val="22"/>
+              </w:rPr>
+              <w:t>/Administrador</w:t>
             </w:r>
           </w:p>
         </w:tc>
@@ -2207,8 +2250,19 @@
                 <w:sz w:val="22"/>
                 <w:szCs w:val="22"/>
               </w:rPr>
-              <w:t>Agregar botón logout</w:t>
-            </w:r>
+              <w:t xml:space="preserve">Agregar botón </w:t>
+            </w:r>
+            <w:proofErr w:type="spellStart"/>
+            <w:r>
+              <w:rPr>
+                <w:rFonts w:ascii="Arial" w:eastAsia="Arial" w:hAnsi="Arial" w:cs="Arial"/>
+                <w:bCs/>
+                <w:sz w:val="22"/>
+                <w:szCs w:val="22"/>
+              </w:rPr>
+              <w:t>logout</w:t>
+            </w:r>
+            <w:proofErr w:type="spellEnd"/>
           </w:p>
         </w:tc>
       </w:tr>
@@ -2267,7 +2321,23 @@
                 <w:sz w:val="22"/>
                 <w:szCs w:val="22"/>
               </w:rPr>
-              <w:t>Vendedor/Jefe/Administrador</w:t>
+              <w:t>Vendedor/</w:t>
+            </w:r>
+            <w:proofErr w:type="gramStart"/>
+            <w:r>
+              <w:rPr>
+                <w:sz w:val="22"/>
+                <w:szCs w:val="22"/>
+              </w:rPr>
+              <w:t>Jefe</w:t>
+            </w:r>
+            <w:proofErr w:type="gramEnd"/>
+            <w:r>
+              <w:rPr>
+                <w:sz w:val="22"/>
+                <w:szCs w:val="22"/>
+              </w:rPr>
+              <w:t>/Administrador</w:t>
             </w:r>
           </w:p>
         </w:tc>
@@ -3764,7 +3834,23 @@
                 <w:sz w:val="22"/>
                 <w:szCs w:val="22"/>
               </w:rPr>
-              <w:t>Vendedor/Jefe/Administrador</w:t>
+              <w:t>Vendedor/</w:t>
+            </w:r>
+            <w:proofErr w:type="gramStart"/>
+            <w:r>
+              <w:rPr>
+                <w:sz w:val="22"/>
+                <w:szCs w:val="22"/>
+              </w:rPr>
+              <w:t>Jefe</w:t>
+            </w:r>
+            <w:proofErr w:type="gramEnd"/>
+            <w:r>
+              <w:rPr>
+                <w:sz w:val="22"/>
+                <w:szCs w:val="22"/>
+              </w:rPr>
+              <w:t>/Administrador</w:t>
             </w:r>
           </w:p>
         </w:tc>
@@ -3884,7 +3970,23 @@
                 <w:sz w:val="22"/>
                 <w:szCs w:val="22"/>
               </w:rPr>
-              <w:t>Tener mas información y claridad del producto rápidamente</w:t>
+              <w:t xml:space="preserve">Tener </w:t>
+            </w:r>
+            <w:proofErr w:type="spellStart"/>
+            <w:r>
+              <w:rPr>
+                <w:sz w:val="22"/>
+                <w:szCs w:val="22"/>
+              </w:rPr>
+              <w:t>mas</w:t>
+            </w:r>
+            <w:proofErr w:type="spellEnd"/>
+            <w:r>
+              <w:rPr>
+                <w:sz w:val="22"/>
+                <w:szCs w:val="22"/>
+              </w:rPr>
+              <w:t xml:space="preserve"> información y claridad del producto rápidamente</w:t>
             </w:r>
           </w:p>
         </w:tc>
@@ -4009,7 +4111,25 @@
                 <w:sz w:val="22"/>
                 <w:szCs w:val="22"/>
               </w:rPr>
-              <w:t xml:space="preserve">La foto del producto debe poder ser clickeable y contar con un signo (+) que se sobre ponga por encima de ella al pasar el </w:t>
+              <w:t xml:space="preserve">La foto del producto debe poder ser </w:t>
+            </w:r>
+            <w:proofErr w:type="spellStart"/>
+            <w:r>
+              <w:rPr>
+                <w:rFonts w:ascii="Arial" w:eastAsia="Arial" w:hAnsi="Arial" w:cs="Arial"/>
+                <w:sz w:val="22"/>
+                <w:szCs w:val="22"/>
+              </w:rPr>
+              <w:t>clickeable</w:t>
+            </w:r>
+            <w:proofErr w:type="spellEnd"/>
+            <w:r>
+              <w:rPr>
+                <w:rFonts w:ascii="Arial" w:eastAsia="Arial" w:hAnsi="Arial" w:cs="Arial"/>
+                <w:sz w:val="22"/>
+                <w:szCs w:val="22"/>
+              </w:rPr>
+              <w:t xml:space="preserve"> y contar con un signo (+) que se sobre ponga por encima de ella al pasar el </w:t>
             </w:r>
             <w:r>
               <w:rPr>
@@ -4508,7 +4628,25 @@
                 <w:sz w:val="22"/>
                 <w:szCs w:val="22"/>
               </w:rPr>
-              <w:t>Usuario de Rol “Jefe”</w:t>
+              <w:t>Usuario de Rol “</w:t>
+            </w:r>
+            <w:proofErr w:type="gramStart"/>
+            <w:r>
+              <w:rPr>
+                <w:rFonts w:ascii="Arial" w:eastAsia="Arial" w:hAnsi="Arial" w:cs="Arial"/>
+                <w:sz w:val="22"/>
+                <w:szCs w:val="22"/>
+              </w:rPr>
+              <w:t>Jefe</w:t>
+            </w:r>
+            <w:proofErr w:type="gramEnd"/>
+            <w:r>
+              <w:rPr>
+                <w:rFonts w:ascii="Arial" w:eastAsia="Arial" w:hAnsi="Arial" w:cs="Arial"/>
+                <w:sz w:val="22"/>
+                <w:szCs w:val="22"/>
+              </w:rPr>
+              <w:t>”</w:t>
             </w:r>
           </w:p>
           <w:p>
@@ -6162,8 +6300,17 @@
                 <w:sz w:val="22"/>
                 <w:szCs w:val="22"/>
               </w:rPr>
-              <w:t>Los productos de la lista deben ser clicables</w:t>
-            </w:r>
+              <w:t xml:space="preserve">Los productos de la lista deben ser </w:t>
+            </w:r>
+            <w:proofErr w:type="spellStart"/>
+            <w:r>
+              <w:rPr>
+                <w:sz w:val="22"/>
+                <w:szCs w:val="22"/>
+              </w:rPr>
+              <w:t>clicables</w:t>
+            </w:r>
+            <w:proofErr w:type="spellEnd"/>
           </w:p>
           <w:p>
             <w:pPr>
@@ -6712,7 +6859,23 @@
                 <w:sz w:val="22"/>
                 <w:szCs w:val="22"/>
               </w:rPr>
-              <w:t>, este debe ser el numero mas bajo</w:t>
+              <w:t xml:space="preserve">, este debe ser el numero </w:t>
+            </w:r>
+            <w:proofErr w:type="spellStart"/>
+            <w:r>
+              <w:rPr>
+                <w:sz w:val="22"/>
+                <w:szCs w:val="22"/>
+              </w:rPr>
+              <w:t>mas</w:t>
+            </w:r>
+            <w:proofErr w:type="spellEnd"/>
+            <w:r>
+              <w:rPr>
+                <w:sz w:val="22"/>
+                <w:szCs w:val="22"/>
+              </w:rPr>
+              <w:t xml:space="preserve"> bajo</w:t>
             </w:r>
             <w:r>
               <w:rPr>
@@ -7923,7 +8086,23 @@
                 <w:sz w:val="22"/>
                 <w:szCs w:val="22"/>
               </w:rPr>
-              <w:t xml:space="preserve"> si esta seguro de “Finalizar/Cancelar”</w:t>
+              <w:t xml:space="preserve"> si </w:t>
+            </w:r>
+            <w:proofErr w:type="spellStart"/>
+            <w:r>
+              <w:rPr>
+                <w:sz w:val="22"/>
+                <w:szCs w:val="22"/>
+              </w:rPr>
+              <w:t>esta</w:t>
+            </w:r>
+            <w:proofErr w:type="spellEnd"/>
+            <w:r>
+              <w:rPr>
+                <w:sz w:val="22"/>
+                <w:szCs w:val="22"/>
+              </w:rPr>
+              <w:t xml:space="preserve"> seguro de “Finalizar/Cancelar”</w:t>
             </w:r>
             <w:r>
               <w:rPr>
@@ -8507,7 +8686,7 @@
     </w:p>
     <w:tbl>
       <w:tblPr>
-        <w:tblpPr w:leftFromText="141" w:rightFromText="141" w:vertAnchor="page" w:horzAnchor="margin" w:tblpXSpec="center" w:tblpY="889"/>
+        <w:tblpPr w:leftFromText="141" w:rightFromText="141" w:vertAnchor="page" w:horzAnchor="margin" w:tblpXSpec="center" w:tblpY="331"/>
         <w:tblW w:w="9450" w:type="dxa"/>
         <w:tblBorders>
           <w:top w:val="single" w:sz="8" w:space="0" w:color="000000"/>
@@ -8859,14 +9038,7 @@
                 <w:sz w:val="22"/>
                 <w:szCs w:val="22"/>
               </w:rPr>
-              <w:t>Poder seleccionar el producto</w:t>
-            </w:r>
-            <w:r>
-              <w:rPr>
-                <w:sz w:val="22"/>
-                <w:szCs w:val="22"/>
-              </w:rPr>
-              <w:t xml:space="preserve"> por el cual será cambiado</w:t>
+              <w:t>Poder seleccionar el producto por el cual será cambiado</w:t>
             </w:r>
           </w:p>
         </w:tc>
@@ -8925,15 +9097,7 @@
                 <w:sz w:val="22"/>
                 <w:szCs w:val="22"/>
               </w:rPr>
-              <w:t xml:space="preserve">La interfaz debe indicar la cantidad </w:t>
-            </w:r>
-            <w:r>
-              <w:rPr>
-                <w:rFonts w:ascii="Arial" w:eastAsia="Arial" w:hAnsi="Arial" w:cs="Arial"/>
-                <w:sz w:val="22"/>
-                <w:szCs w:val="22"/>
-              </w:rPr>
-              <w:t>del producto selección que será cambiado por el producto.</w:t>
+              <w:t>La interfaz debe indicar la cantidad del producto selección que será cambiado por el producto.</w:t>
             </w:r>
           </w:p>
           <w:p>
@@ -8955,31 +9119,7 @@
                 <w:sz w:val="22"/>
                 <w:szCs w:val="22"/>
               </w:rPr>
-              <w:t xml:space="preserve">La interfaz debe contener un cuadro de texto para </w:t>
-            </w:r>
-            <w:r>
-              <w:rPr>
-                <w:rFonts w:ascii="Arial" w:eastAsia="Arial" w:hAnsi="Arial" w:cs="Arial"/>
-                <w:sz w:val="22"/>
-                <w:szCs w:val="22"/>
-              </w:rPr>
-              <w:t>filtrar</w:t>
-            </w:r>
-            <w:r>
-              <w:rPr>
-                <w:rFonts w:ascii="Arial" w:eastAsia="Arial" w:hAnsi="Arial" w:cs="Arial"/>
-                <w:sz w:val="22"/>
-                <w:szCs w:val="22"/>
-              </w:rPr>
-              <w:t xml:space="preserve"> por nombre o Id el producto</w:t>
-            </w:r>
-            <w:r>
-              <w:rPr>
-                <w:rFonts w:ascii="Arial" w:eastAsia="Arial" w:hAnsi="Arial" w:cs="Arial"/>
-                <w:sz w:val="22"/>
-                <w:szCs w:val="22"/>
-              </w:rPr>
-              <w:t xml:space="preserve"> a seleccionar</w:t>
+              <w:t>La interfaz debe contener un cuadro de texto para filtrar por nombre o Id el producto a seleccionar</w:t>
             </w:r>
           </w:p>
           <w:p>
@@ -9001,15 +9141,25 @@
                 <w:sz w:val="22"/>
                 <w:szCs w:val="22"/>
               </w:rPr>
-              <w:t>La interfaz debe dejar clicar el producto a ser agregado y posteriormente requerir</w:t>
-            </w:r>
-            <w:r>
-              <w:rPr>
-                <w:rFonts w:ascii="Arial" w:eastAsia="Arial" w:hAnsi="Arial" w:cs="Arial"/>
-                <w:sz w:val="22"/>
-                <w:szCs w:val="22"/>
-              </w:rPr>
-              <w:t xml:space="preserve"> la cantidad de estos que serán cambiados por el/los producto/s seleccionado/s anteriormente.</w:t>
+              <w:t>La interfaz debe dejar clicar el producto a ser agregado y posteriormente requerir la cantidad de estos que serán cambiados por el/</w:t>
+            </w:r>
+            <w:proofErr w:type="gramStart"/>
+            <w:r>
+              <w:rPr>
+                <w:rFonts w:ascii="Arial" w:eastAsia="Arial" w:hAnsi="Arial" w:cs="Arial"/>
+                <w:sz w:val="22"/>
+                <w:szCs w:val="22"/>
+              </w:rPr>
+              <w:t>los producto</w:t>
+            </w:r>
+            <w:proofErr w:type="gramEnd"/>
+            <w:r>
+              <w:rPr>
+                <w:rFonts w:ascii="Arial" w:eastAsia="Arial" w:hAnsi="Arial" w:cs="Arial"/>
+                <w:sz w:val="22"/>
+                <w:szCs w:val="22"/>
+              </w:rPr>
+              <w:t>/s seleccionado/s anteriormente.</w:t>
             </w:r>
           </w:p>
           <w:p>
@@ -9031,95 +9181,516 @@
                 <w:sz w:val="22"/>
                 <w:szCs w:val="22"/>
               </w:rPr>
-              <w:t xml:space="preserve">La interfaz debe contar con un </w:t>
-            </w:r>
-            <w:r>
-              <w:rPr>
-                <w:rFonts w:ascii="Arial" w:eastAsia="Arial" w:hAnsi="Arial" w:cs="Arial"/>
-                <w:sz w:val="22"/>
-                <w:szCs w:val="22"/>
-              </w:rPr>
-              <w:t>botón</w:t>
-            </w:r>
-            <w:r>
-              <w:rPr>
-                <w:rFonts w:ascii="Arial" w:eastAsia="Arial" w:hAnsi="Arial" w:cs="Arial"/>
-                <w:sz w:val="22"/>
-                <w:szCs w:val="22"/>
-              </w:rPr>
-              <w:t xml:space="preserve"> que deberá si o si desplegar </w:t>
-            </w:r>
-            <w:r>
-              <w:rPr>
-                <w:rFonts w:ascii="Arial" w:eastAsia="Arial" w:hAnsi="Arial" w:cs="Arial"/>
-                <w:sz w:val="22"/>
-                <w:szCs w:val="22"/>
-              </w:rPr>
-              <w:t xml:space="preserve">una alerta de </w:t>
-            </w:r>
-            <w:r>
-              <w:rPr>
-                <w:rFonts w:ascii="Arial" w:eastAsia="Arial" w:hAnsi="Arial" w:cs="Arial"/>
-                <w:sz w:val="22"/>
-                <w:szCs w:val="22"/>
-              </w:rPr>
-              <w:t>confirmación</w:t>
-            </w:r>
-            <w:r>
-              <w:rPr>
-                <w:rFonts w:ascii="Arial" w:eastAsia="Arial" w:hAnsi="Arial" w:cs="Arial"/>
-                <w:sz w:val="22"/>
-                <w:szCs w:val="22"/>
-              </w:rPr>
-              <w:t xml:space="preserve">, junto a la </w:t>
-            </w:r>
-            <w:r>
-              <w:rPr>
-                <w:rFonts w:ascii="Arial" w:eastAsia="Arial" w:hAnsi="Arial" w:cs="Arial"/>
-                <w:sz w:val="22"/>
-                <w:szCs w:val="22"/>
-              </w:rPr>
-              <w:t>información</w:t>
-            </w:r>
-            <w:r>
-              <w:rPr>
-                <w:rFonts w:ascii="Arial" w:eastAsia="Arial" w:hAnsi="Arial" w:cs="Arial"/>
-                <w:sz w:val="22"/>
-                <w:szCs w:val="22"/>
-              </w:rPr>
-              <w:t xml:space="preserve"> del o los productos a cambiar y los </w:t>
-            </w:r>
-            <w:r>
-              <w:rPr>
-                <w:rFonts w:ascii="Arial" w:eastAsia="Arial" w:hAnsi="Arial" w:cs="Arial"/>
-                <w:sz w:val="22"/>
-                <w:szCs w:val="22"/>
-              </w:rPr>
-              <w:t xml:space="preserve">productos por los que serán reemplazados de la siguiente manera: “Esta seguro que desea cambiar X </w:t>
-            </w:r>
-            <w:r>
-              <w:rPr>
-                <w:rFonts w:ascii="Arial" w:eastAsia="Arial" w:hAnsi="Arial" w:cs="Arial"/>
-                <w:sz w:val="22"/>
-                <w:szCs w:val="22"/>
-              </w:rPr>
-              <w:t>cantidad de X por Y cantidad de Y</w:t>
-            </w:r>
-            <w:r>
-              <w:rPr>
-                <w:rFonts w:ascii="Arial" w:eastAsia="Arial" w:hAnsi="Arial" w:cs="Arial"/>
-                <w:sz w:val="22"/>
-                <w:szCs w:val="22"/>
-              </w:rPr>
-              <w:t>”</w:t>
-            </w:r>
-            <w:r>
-              <w:rPr>
-                <w:rFonts w:ascii="Arial" w:eastAsia="Arial" w:hAnsi="Arial" w:cs="Arial"/>
-                <w:sz w:val="22"/>
-                <w:szCs w:val="22"/>
-              </w:rPr>
-              <w:t>, siendo X e Y referencia a los productos.</w:t>
+              <w:t>La interfaz debe contar con un botón que deberá si o si desplegar una alerta de confirmación, junto a la información del o los productos a cambiar y los productos por los que serán reemplazados de la siguiente manera: “Esta seguro que desea cambiar X cantidad de X por Y cantidad de Y”, siendo X e Y referencia a los productos.</w:t>
+            </w:r>
+          </w:p>
+        </w:tc>
+      </w:tr>
+    </w:tbl>
+    <w:tbl>
+      <w:tblPr>
+        <w:tblpPr w:leftFromText="141" w:rightFromText="141" w:vertAnchor="page" w:horzAnchor="margin" w:tblpXSpec="center" w:tblpY="7756"/>
+        <w:tblW w:w="9450" w:type="dxa"/>
+        <w:tblBorders>
+          <w:top w:val="single" w:sz="8" w:space="0" w:color="000000"/>
+          <w:left w:val="single" w:sz="8" w:space="0" w:color="000000"/>
+          <w:bottom w:val="single" w:sz="8" w:space="0" w:color="000000"/>
+          <w:right w:val="single" w:sz="8" w:space="0" w:color="000000"/>
+          <w:insideH w:val="single" w:sz="8" w:space="0" w:color="000000"/>
+          <w:insideV w:val="single" w:sz="8" w:space="0" w:color="000000"/>
+        </w:tblBorders>
+        <w:tblLayout w:type="fixed"/>
+        <w:tblLook w:val="0600" w:firstRow="0" w:lastRow="0" w:firstColumn="0" w:lastColumn="0" w:noHBand="1" w:noVBand="1"/>
+      </w:tblPr>
+      <w:tblGrid>
+        <w:gridCol w:w="3030"/>
+        <w:gridCol w:w="6420"/>
+      </w:tblGrid>
+      <w:tr>
+        <w:trPr>
+          <w:trHeight w:val="440"/>
+        </w:trPr>
+        <w:tc>
+          <w:tcPr>
+            <w:tcW w:w="9450" w:type="dxa"/>
+            <w:gridSpan w:val="2"/>
+            <w:shd w:val="clear" w:color="auto" w:fill="CCCCCC"/>
+            <w:tcMar>
+              <w:top w:w="100" w:type="dxa"/>
+              <w:left w:w="100" w:type="dxa"/>
+              <w:bottom w:w="100" w:type="dxa"/>
+              <w:right w:w="100" w:type="dxa"/>
+            </w:tcMar>
+          </w:tcPr>
+          <w:p>
+            <w:pPr>
+              <w:widowControl w:val="0"/>
+              <w:jc w:val="right"/>
+              <w:rPr>
+                <w:sz w:val="22"/>
+                <w:szCs w:val="22"/>
+              </w:rPr>
+            </w:pPr>
+            <w:r>
+              <w:rPr>
+                <w:rFonts w:ascii="Arial" w:eastAsia="Arial" w:hAnsi="Arial" w:cs="Arial"/>
+                <w:b/>
+                <w:sz w:val="22"/>
+                <w:szCs w:val="22"/>
+              </w:rPr>
+              <w:t>Historia de usuario</w:t>
+            </w:r>
+          </w:p>
+        </w:tc>
+      </w:tr>
+      <w:tr>
+        <w:tc>
+          <w:tcPr>
+            <w:tcW w:w="3030" w:type="dxa"/>
+            <w:shd w:val="clear" w:color="auto" w:fill="auto"/>
+            <w:tcMar>
+              <w:top w:w="100" w:type="dxa"/>
+              <w:left w:w="100" w:type="dxa"/>
+              <w:bottom w:w="100" w:type="dxa"/>
+              <w:right w:w="100" w:type="dxa"/>
+            </w:tcMar>
+          </w:tcPr>
+          <w:p>
+            <w:pPr>
+              <w:widowControl w:val="0"/>
+              <w:rPr>
+                <w:sz w:val="22"/>
+                <w:szCs w:val="22"/>
+              </w:rPr>
+            </w:pPr>
+            <w:r>
+              <w:rPr>
+                <w:rFonts w:ascii="Arial" w:eastAsia="Arial" w:hAnsi="Arial" w:cs="Arial"/>
+                <w:b/>
+                <w:sz w:val="22"/>
+                <w:szCs w:val="22"/>
+              </w:rPr>
+              <w:t xml:space="preserve">ID: </w:t>
+            </w:r>
+            <w:r>
+              <w:rPr>
+                <w:rFonts w:ascii="Arial" w:eastAsia="Arial" w:hAnsi="Arial" w:cs="Arial"/>
+                <w:sz w:val="22"/>
+                <w:szCs w:val="22"/>
+              </w:rPr>
+              <w:t>HU18</w:t>
+            </w:r>
+          </w:p>
+        </w:tc>
+        <w:tc>
+          <w:tcPr>
+            <w:tcW w:w="6420" w:type="dxa"/>
+            <w:shd w:val="clear" w:color="auto" w:fill="auto"/>
+            <w:tcMar>
+              <w:top w:w="100" w:type="dxa"/>
+              <w:left w:w="100" w:type="dxa"/>
+              <w:bottom w:w="100" w:type="dxa"/>
+              <w:right w:w="100" w:type="dxa"/>
+            </w:tcMar>
+          </w:tcPr>
+          <w:p>
+            <w:pPr>
+              <w:widowControl w:val="0"/>
+              <w:rPr>
+                <w:sz w:val="22"/>
+                <w:szCs w:val="22"/>
+              </w:rPr>
+            </w:pPr>
+            <w:r>
+              <w:rPr>
+                <w:rFonts w:ascii="Arial" w:eastAsia="Arial" w:hAnsi="Arial" w:cs="Arial"/>
+                <w:b/>
+                <w:sz w:val="22"/>
+                <w:szCs w:val="22"/>
+              </w:rPr>
+              <w:t xml:space="preserve">Puntos estimados: </w:t>
+            </w:r>
+            <w:r>
+              <w:rPr>
+                <w:rFonts w:ascii="Arial" w:eastAsia="Arial" w:hAnsi="Arial" w:cs="Arial"/>
+                <w:sz w:val="22"/>
+                <w:szCs w:val="22"/>
+              </w:rPr>
+              <w:t>3</w:t>
+            </w:r>
+          </w:p>
+        </w:tc>
+      </w:tr>
+      <w:tr>
+        <w:trPr>
+          <w:trHeight w:val="440"/>
+        </w:trPr>
+        <w:tc>
+          <w:tcPr>
+            <w:tcW w:w="9450" w:type="dxa"/>
+            <w:gridSpan w:val="2"/>
+            <w:shd w:val="clear" w:color="auto" w:fill="auto"/>
+            <w:tcMar>
+              <w:top w:w="100" w:type="dxa"/>
+              <w:left w:w="100" w:type="dxa"/>
+              <w:bottom w:w="100" w:type="dxa"/>
+              <w:right w:w="100" w:type="dxa"/>
+            </w:tcMar>
+          </w:tcPr>
+          <w:p>
+            <w:pPr>
+              <w:widowControl w:val="0"/>
+              <w:rPr>
+                <w:sz w:val="22"/>
+                <w:szCs w:val="22"/>
+              </w:rPr>
+            </w:pPr>
+            <w:r>
+              <w:rPr>
+                <w:rFonts w:ascii="Arial" w:eastAsia="Arial" w:hAnsi="Arial" w:cs="Arial"/>
+                <w:b/>
+                <w:sz w:val="22"/>
+                <w:szCs w:val="22"/>
+              </w:rPr>
+              <w:t xml:space="preserve">Nombre Historia: </w:t>
+            </w:r>
+            <w:r>
+              <w:rPr>
+                <w:rFonts w:ascii="Arial" w:eastAsia="Arial" w:hAnsi="Arial" w:cs="Arial"/>
+                <w:sz w:val="22"/>
+                <w:szCs w:val="22"/>
+              </w:rPr>
+              <w:t xml:space="preserve"> Vista administración de usuarios</w:t>
+            </w:r>
+          </w:p>
+        </w:tc>
+      </w:tr>
+      <w:tr>
+        <w:tc>
+          <w:tcPr>
+            <w:tcW w:w="3030" w:type="dxa"/>
+            <w:shd w:val="clear" w:color="auto" w:fill="auto"/>
+            <w:tcMar>
+              <w:top w:w="100" w:type="dxa"/>
+              <w:left w:w="100" w:type="dxa"/>
+              <w:bottom w:w="100" w:type="dxa"/>
+              <w:right w:w="100" w:type="dxa"/>
+            </w:tcMar>
+          </w:tcPr>
+          <w:p>
+            <w:pPr>
+              <w:widowControl w:val="0"/>
+              <w:rPr>
+                <w:sz w:val="22"/>
+                <w:szCs w:val="22"/>
+              </w:rPr>
+            </w:pPr>
+            <w:r>
+              <w:rPr>
+                <w:rFonts w:ascii="Arial" w:eastAsia="Arial" w:hAnsi="Arial" w:cs="Arial"/>
+                <w:b/>
+                <w:sz w:val="22"/>
+                <w:szCs w:val="22"/>
+              </w:rPr>
+              <w:t>CÓMO</w:t>
+            </w:r>
+          </w:p>
+        </w:tc>
+        <w:tc>
+          <w:tcPr>
+            <w:tcW w:w="6420" w:type="dxa"/>
+            <w:shd w:val="clear" w:color="auto" w:fill="auto"/>
+            <w:tcMar>
+              <w:top w:w="100" w:type="dxa"/>
+              <w:left w:w="100" w:type="dxa"/>
+              <w:bottom w:w="100" w:type="dxa"/>
+              <w:right w:w="100" w:type="dxa"/>
+            </w:tcMar>
+          </w:tcPr>
+          <w:p>
+            <w:pPr>
+              <w:widowControl w:val="0"/>
+              <w:rPr>
+                <w:sz w:val="22"/>
+                <w:szCs w:val="22"/>
+              </w:rPr>
+            </w:pPr>
+            <w:r>
+              <w:rPr>
+                <w:sz w:val="22"/>
+                <w:szCs w:val="22"/>
+              </w:rPr>
+              <w:t>Administrador</w:t>
+            </w:r>
+          </w:p>
+        </w:tc>
+      </w:tr>
+      <w:tr>
+        <w:tc>
+          <w:tcPr>
+            <w:tcW w:w="3030" w:type="dxa"/>
+            <w:shd w:val="clear" w:color="auto" w:fill="auto"/>
+            <w:tcMar>
+              <w:top w:w="100" w:type="dxa"/>
+              <w:left w:w="100" w:type="dxa"/>
+              <w:bottom w:w="100" w:type="dxa"/>
+              <w:right w:w="100" w:type="dxa"/>
+            </w:tcMar>
+          </w:tcPr>
+          <w:p>
+            <w:pPr>
+              <w:widowControl w:val="0"/>
+              <w:rPr>
+                <w:sz w:val="22"/>
+                <w:szCs w:val="22"/>
+              </w:rPr>
+            </w:pPr>
+            <w:r>
+              <w:rPr>
+                <w:rFonts w:ascii="Arial" w:eastAsia="Arial" w:hAnsi="Arial" w:cs="Arial"/>
+                <w:b/>
+                <w:sz w:val="22"/>
+                <w:szCs w:val="22"/>
+              </w:rPr>
+              <w:t>QUIERO</w:t>
+            </w:r>
+          </w:p>
+        </w:tc>
+        <w:tc>
+          <w:tcPr>
+            <w:tcW w:w="6420" w:type="dxa"/>
+            <w:shd w:val="clear" w:color="auto" w:fill="auto"/>
+            <w:tcMar>
+              <w:top w:w="100" w:type="dxa"/>
+              <w:left w:w="100" w:type="dxa"/>
+              <w:bottom w:w="100" w:type="dxa"/>
+              <w:right w:w="100" w:type="dxa"/>
+            </w:tcMar>
+          </w:tcPr>
+          <w:p>
+            <w:pPr>
+              <w:widowControl w:val="0"/>
+              <w:rPr>
+                <w:sz w:val="22"/>
+                <w:szCs w:val="22"/>
+              </w:rPr>
+            </w:pPr>
+            <w:r>
+              <w:rPr>
+                <w:sz w:val="22"/>
+                <w:szCs w:val="22"/>
+              </w:rPr>
+              <w:t>Tener una vista de administración de usuarios</w:t>
+            </w:r>
+          </w:p>
+        </w:tc>
+      </w:tr>
+      <w:tr>
+        <w:tc>
+          <w:tcPr>
+            <w:tcW w:w="3030" w:type="dxa"/>
+            <w:shd w:val="clear" w:color="auto" w:fill="auto"/>
+            <w:tcMar>
+              <w:top w:w="100" w:type="dxa"/>
+              <w:left w:w="100" w:type="dxa"/>
+              <w:bottom w:w="100" w:type="dxa"/>
+              <w:right w:w="100" w:type="dxa"/>
+            </w:tcMar>
+          </w:tcPr>
+          <w:p>
+            <w:pPr>
+              <w:widowControl w:val="0"/>
+              <w:rPr>
+                <w:sz w:val="22"/>
+                <w:szCs w:val="22"/>
+              </w:rPr>
+            </w:pPr>
+            <w:r>
+              <w:rPr>
+                <w:rFonts w:ascii="Arial" w:eastAsia="Arial" w:hAnsi="Arial" w:cs="Arial"/>
+                <w:b/>
+                <w:sz w:val="22"/>
+                <w:szCs w:val="22"/>
+              </w:rPr>
+              <w:t xml:space="preserve">PORQUÉ / PARA </w:t>
+            </w:r>
+          </w:p>
+        </w:tc>
+        <w:tc>
+          <w:tcPr>
+            <w:tcW w:w="6420" w:type="dxa"/>
+            <w:shd w:val="clear" w:color="auto" w:fill="auto"/>
+            <w:tcMar>
+              <w:top w:w="100" w:type="dxa"/>
+              <w:left w:w="100" w:type="dxa"/>
+              <w:bottom w:w="100" w:type="dxa"/>
+              <w:right w:w="100" w:type="dxa"/>
+            </w:tcMar>
+          </w:tcPr>
+          <w:p>
+            <w:pPr>
+              <w:widowControl w:val="0"/>
+              <w:rPr>
+                <w:sz w:val="22"/>
+                <w:szCs w:val="22"/>
+              </w:rPr>
+            </w:pPr>
+            <w:r>
+              <w:rPr>
+                <w:sz w:val="22"/>
+                <w:szCs w:val="22"/>
+              </w:rPr>
+              <w:t>Poder crear y editar usuarios</w:t>
+            </w:r>
+          </w:p>
+        </w:tc>
+      </w:tr>
+      <w:tr>
+        <w:trPr>
+          <w:trHeight w:val="440"/>
+        </w:trPr>
+        <w:tc>
+          <w:tcPr>
+            <w:tcW w:w="9450" w:type="dxa"/>
+            <w:gridSpan w:val="2"/>
+            <w:shd w:val="clear" w:color="auto" w:fill="auto"/>
+            <w:tcMar>
+              <w:top w:w="100" w:type="dxa"/>
+              <w:left w:w="100" w:type="dxa"/>
+              <w:bottom w:w="100" w:type="dxa"/>
+              <w:right w:w="100" w:type="dxa"/>
+            </w:tcMar>
+          </w:tcPr>
+          <w:p>
+            <w:pPr>
+              <w:widowControl w:val="0"/>
+              <w:spacing w:before="240" w:after="240"/>
+              <w:rPr>
+                <w:b/>
+                <w:sz w:val="22"/>
+                <w:szCs w:val="22"/>
+              </w:rPr>
+            </w:pPr>
+            <w:r>
+              <w:rPr>
+                <w:b/>
+                <w:sz w:val="22"/>
+                <w:szCs w:val="22"/>
+              </w:rPr>
+              <w:t>Criterio de aceptación / Validación</w:t>
+            </w:r>
+          </w:p>
+          <w:p>
+            <w:pPr>
+              <w:pStyle w:val="Prrafodelista"/>
+              <w:widowControl w:val="0"/>
+              <w:numPr>
+                <w:ilvl w:val="0"/>
+                <w:numId w:val="1"/>
+              </w:numPr>
+              <w:rPr>
+                <w:sz w:val="22"/>
+                <w:szCs w:val="22"/>
+              </w:rPr>
+            </w:pPr>
+            <w:r>
+              <w:rPr>
+                <w:rFonts w:ascii="Arial" w:eastAsia="Arial" w:hAnsi="Arial" w:cs="Arial"/>
+                <w:sz w:val="22"/>
+                <w:szCs w:val="22"/>
+              </w:rPr>
+              <w:t>Debe estar dividido en 4 partes: Encabezado, Barra lateral de información de Rol, Creación de Usuario y Edición de usuarios</w:t>
+            </w:r>
+          </w:p>
+          <w:p>
+            <w:pPr>
+              <w:pStyle w:val="Prrafodelista"/>
+              <w:widowControl w:val="0"/>
+              <w:numPr>
+                <w:ilvl w:val="0"/>
+                <w:numId w:val="1"/>
+              </w:numPr>
+              <w:rPr>
+                <w:sz w:val="22"/>
+                <w:szCs w:val="22"/>
+              </w:rPr>
+            </w:pPr>
+            <w:r>
+              <w:rPr>
+                <w:sz w:val="22"/>
+                <w:szCs w:val="22"/>
+              </w:rPr>
+              <w:t>El encabezado debe permitir navegar entre vistas.</w:t>
+            </w:r>
+          </w:p>
+          <w:p>
+            <w:pPr>
+              <w:pStyle w:val="Prrafodelista"/>
+              <w:widowControl w:val="0"/>
+              <w:numPr>
+                <w:ilvl w:val="0"/>
+                <w:numId w:val="1"/>
+              </w:numPr>
+              <w:rPr>
+                <w:sz w:val="22"/>
+                <w:szCs w:val="22"/>
+              </w:rPr>
+            </w:pPr>
+            <w:r>
+              <w:rPr>
+                <w:rFonts w:ascii="Arial" w:eastAsia="Arial" w:hAnsi="Arial" w:cs="Arial"/>
+                <w:sz w:val="22"/>
+                <w:szCs w:val="22"/>
+              </w:rPr>
+              <w:t xml:space="preserve">La sección de Información de Rol debe indicar exactamente lo que esta permitido para el mismo y debe cambiar </w:t>
+            </w:r>
+            <w:proofErr w:type="gramStart"/>
+            <w:r>
+              <w:rPr>
+                <w:rFonts w:ascii="Arial" w:eastAsia="Arial" w:hAnsi="Arial" w:cs="Arial"/>
+                <w:sz w:val="22"/>
+                <w:szCs w:val="22"/>
+              </w:rPr>
+              <w:t>de acuerdo al</w:t>
+            </w:r>
+            <w:proofErr w:type="gramEnd"/>
+            <w:r>
+              <w:rPr>
+                <w:rFonts w:ascii="Arial" w:eastAsia="Arial" w:hAnsi="Arial" w:cs="Arial"/>
+                <w:sz w:val="22"/>
+                <w:szCs w:val="22"/>
+              </w:rPr>
+              <w:t xml:space="preserve"> Rol seleccionado en cualquier input de selección (ComboBox)</w:t>
+            </w:r>
+          </w:p>
+          <w:p>
+            <w:pPr>
+              <w:pStyle w:val="Prrafodelista"/>
+              <w:widowControl w:val="0"/>
+              <w:numPr>
+                <w:ilvl w:val="0"/>
+                <w:numId w:val="1"/>
+              </w:numPr>
+              <w:rPr>
+                <w:sz w:val="22"/>
+                <w:szCs w:val="22"/>
+              </w:rPr>
+            </w:pPr>
+            <w:r>
+              <w:rPr>
+                <w:rFonts w:ascii="Arial" w:eastAsia="Arial" w:hAnsi="Arial" w:cs="Arial"/>
+                <w:sz w:val="22"/>
+                <w:szCs w:val="22"/>
+              </w:rPr>
+              <w:t>La edición se usuario debe estar bloqueada hasta presionar el botón de edición de usuarios y no es posible que el administrador se cambie el Rol así mismo</w:t>
+            </w:r>
+            <w:r>
+              <w:rPr>
+                <w:rFonts w:ascii="Arial" w:eastAsia="Arial" w:hAnsi="Arial" w:cs="Arial"/>
+                <w:sz w:val="22"/>
+                <w:szCs w:val="22"/>
+              </w:rPr>
+              <w:t>.</w:t>
             </w:r>
           </w:p>
         </w:tc>
@@ -9136,6 +9707,593 @@
         </w:rPr>
       </w:pPr>
     </w:p>
+    <w:tbl>
+      <w:tblPr>
+        <w:tblpPr w:leftFromText="141" w:rightFromText="141" w:vertAnchor="page" w:horzAnchor="margin" w:tblpY="2461"/>
+        <w:tblW w:w="9450" w:type="dxa"/>
+        <w:tblBorders>
+          <w:top w:val="single" w:sz="8" w:space="0" w:color="000000"/>
+          <w:left w:val="single" w:sz="8" w:space="0" w:color="000000"/>
+          <w:bottom w:val="single" w:sz="8" w:space="0" w:color="000000"/>
+          <w:right w:val="single" w:sz="8" w:space="0" w:color="000000"/>
+          <w:insideH w:val="single" w:sz="8" w:space="0" w:color="000000"/>
+          <w:insideV w:val="single" w:sz="8" w:space="0" w:color="000000"/>
+        </w:tblBorders>
+        <w:tblLayout w:type="fixed"/>
+        <w:tblLook w:val="0600" w:firstRow="0" w:lastRow="0" w:firstColumn="0" w:lastColumn="0" w:noHBand="1" w:noVBand="1"/>
+      </w:tblPr>
+      <w:tblGrid>
+        <w:gridCol w:w="3030"/>
+        <w:gridCol w:w="6420"/>
+      </w:tblGrid>
+      <w:tr>
+        <w:trPr>
+          <w:trHeight w:val="440"/>
+        </w:trPr>
+        <w:tc>
+          <w:tcPr>
+            <w:tcW w:w="9450" w:type="dxa"/>
+            <w:gridSpan w:val="2"/>
+            <w:shd w:val="clear" w:color="auto" w:fill="CCCCCC"/>
+            <w:tcMar>
+              <w:top w:w="100" w:type="dxa"/>
+              <w:left w:w="100" w:type="dxa"/>
+              <w:bottom w:w="100" w:type="dxa"/>
+              <w:right w:w="100" w:type="dxa"/>
+            </w:tcMar>
+          </w:tcPr>
+          <w:p>
+            <w:pPr>
+              <w:widowControl w:val="0"/>
+              <w:jc w:val="right"/>
+              <w:rPr>
+                <w:sz w:val="22"/>
+                <w:szCs w:val="22"/>
+              </w:rPr>
+            </w:pPr>
+            <w:r>
+              <w:rPr>
+                <w:rFonts w:ascii="Arial" w:eastAsia="Arial" w:hAnsi="Arial" w:cs="Arial"/>
+                <w:b/>
+                <w:sz w:val="22"/>
+                <w:szCs w:val="22"/>
+              </w:rPr>
+              <w:t>Historia de usuario</w:t>
+            </w:r>
+          </w:p>
+        </w:tc>
+      </w:tr>
+      <w:tr>
+        <w:tc>
+          <w:tcPr>
+            <w:tcW w:w="3030" w:type="dxa"/>
+            <w:shd w:val="clear" w:color="auto" w:fill="auto"/>
+            <w:tcMar>
+              <w:top w:w="100" w:type="dxa"/>
+              <w:left w:w="100" w:type="dxa"/>
+              <w:bottom w:w="100" w:type="dxa"/>
+              <w:right w:w="100" w:type="dxa"/>
+            </w:tcMar>
+          </w:tcPr>
+          <w:p>
+            <w:pPr>
+              <w:widowControl w:val="0"/>
+              <w:rPr>
+                <w:sz w:val="22"/>
+                <w:szCs w:val="22"/>
+              </w:rPr>
+            </w:pPr>
+            <w:r>
+              <w:rPr>
+                <w:rFonts w:ascii="Arial" w:eastAsia="Arial" w:hAnsi="Arial" w:cs="Arial"/>
+                <w:b/>
+                <w:sz w:val="22"/>
+                <w:szCs w:val="22"/>
+              </w:rPr>
+              <w:t xml:space="preserve">ID: </w:t>
+            </w:r>
+            <w:r>
+              <w:rPr>
+                <w:rFonts w:ascii="Arial" w:eastAsia="Arial" w:hAnsi="Arial" w:cs="Arial"/>
+                <w:sz w:val="22"/>
+                <w:szCs w:val="22"/>
+              </w:rPr>
+              <w:t>HU1</w:t>
+            </w:r>
+            <w:r>
+              <w:rPr>
+                <w:rFonts w:ascii="Arial" w:eastAsia="Arial" w:hAnsi="Arial" w:cs="Arial"/>
+                <w:sz w:val="22"/>
+                <w:szCs w:val="22"/>
+              </w:rPr>
+              <w:t>9</w:t>
+            </w:r>
+          </w:p>
+        </w:tc>
+        <w:tc>
+          <w:tcPr>
+            <w:tcW w:w="6420" w:type="dxa"/>
+            <w:shd w:val="clear" w:color="auto" w:fill="auto"/>
+            <w:tcMar>
+              <w:top w:w="100" w:type="dxa"/>
+              <w:left w:w="100" w:type="dxa"/>
+              <w:bottom w:w="100" w:type="dxa"/>
+              <w:right w:w="100" w:type="dxa"/>
+            </w:tcMar>
+          </w:tcPr>
+          <w:p>
+            <w:pPr>
+              <w:widowControl w:val="0"/>
+              <w:rPr>
+                <w:sz w:val="22"/>
+                <w:szCs w:val="22"/>
+              </w:rPr>
+            </w:pPr>
+            <w:r>
+              <w:rPr>
+                <w:rFonts w:ascii="Arial" w:eastAsia="Arial" w:hAnsi="Arial" w:cs="Arial"/>
+                <w:b/>
+                <w:sz w:val="22"/>
+                <w:szCs w:val="22"/>
+              </w:rPr>
+              <w:t xml:space="preserve">Puntos estimados: </w:t>
+            </w:r>
+            <w:r>
+              <w:rPr>
+                <w:rFonts w:ascii="Arial" w:eastAsia="Arial" w:hAnsi="Arial" w:cs="Arial"/>
+                <w:sz w:val="22"/>
+                <w:szCs w:val="22"/>
+              </w:rPr>
+              <w:t>3</w:t>
+            </w:r>
+          </w:p>
+        </w:tc>
+      </w:tr>
+      <w:tr>
+        <w:trPr>
+          <w:trHeight w:val="440"/>
+        </w:trPr>
+        <w:tc>
+          <w:tcPr>
+            <w:tcW w:w="9450" w:type="dxa"/>
+            <w:gridSpan w:val="2"/>
+            <w:shd w:val="clear" w:color="auto" w:fill="auto"/>
+            <w:tcMar>
+              <w:top w:w="100" w:type="dxa"/>
+              <w:left w:w="100" w:type="dxa"/>
+              <w:bottom w:w="100" w:type="dxa"/>
+              <w:right w:w="100" w:type="dxa"/>
+            </w:tcMar>
+          </w:tcPr>
+          <w:p>
+            <w:pPr>
+              <w:widowControl w:val="0"/>
+              <w:rPr>
+                <w:sz w:val="22"/>
+                <w:szCs w:val="22"/>
+              </w:rPr>
+            </w:pPr>
+            <w:r>
+              <w:rPr>
+                <w:rFonts w:ascii="Arial" w:eastAsia="Arial" w:hAnsi="Arial" w:cs="Arial"/>
+                <w:b/>
+                <w:sz w:val="22"/>
+                <w:szCs w:val="22"/>
+              </w:rPr>
+              <w:t xml:space="preserve">Nombre Historia: </w:t>
+            </w:r>
+            <w:r>
+              <w:rPr>
+                <w:rFonts w:ascii="Arial" w:eastAsia="Arial" w:hAnsi="Arial" w:cs="Arial"/>
+                <w:sz w:val="22"/>
+                <w:szCs w:val="22"/>
+              </w:rPr>
+              <w:t xml:space="preserve"> Vista </w:t>
+            </w:r>
+            <w:r>
+              <w:rPr>
+                <w:rFonts w:ascii="Arial" w:eastAsia="Arial" w:hAnsi="Arial" w:cs="Arial"/>
+                <w:sz w:val="22"/>
+                <w:szCs w:val="22"/>
+              </w:rPr>
+              <w:t>historial de movimientos</w:t>
+            </w:r>
+          </w:p>
+        </w:tc>
+      </w:tr>
+      <w:tr>
+        <w:tc>
+          <w:tcPr>
+            <w:tcW w:w="3030" w:type="dxa"/>
+            <w:shd w:val="clear" w:color="auto" w:fill="auto"/>
+            <w:tcMar>
+              <w:top w:w="100" w:type="dxa"/>
+              <w:left w:w="100" w:type="dxa"/>
+              <w:bottom w:w="100" w:type="dxa"/>
+              <w:right w:w="100" w:type="dxa"/>
+            </w:tcMar>
+          </w:tcPr>
+          <w:p>
+            <w:pPr>
+              <w:widowControl w:val="0"/>
+              <w:rPr>
+                <w:sz w:val="22"/>
+                <w:szCs w:val="22"/>
+              </w:rPr>
+            </w:pPr>
+            <w:r>
+              <w:rPr>
+                <w:rFonts w:ascii="Arial" w:eastAsia="Arial" w:hAnsi="Arial" w:cs="Arial"/>
+                <w:b/>
+                <w:sz w:val="22"/>
+                <w:szCs w:val="22"/>
+              </w:rPr>
+              <w:t>CÓMO</w:t>
+            </w:r>
+          </w:p>
+        </w:tc>
+        <w:tc>
+          <w:tcPr>
+            <w:tcW w:w="6420" w:type="dxa"/>
+            <w:shd w:val="clear" w:color="auto" w:fill="auto"/>
+            <w:tcMar>
+              <w:top w:w="100" w:type="dxa"/>
+              <w:left w:w="100" w:type="dxa"/>
+              <w:bottom w:w="100" w:type="dxa"/>
+              <w:right w:w="100" w:type="dxa"/>
+            </w:tcMar>
+          </w:tcPr>
+          <w:p>
+            <w:pPr>
+              <w:widowControl w:val="0"/>
+              <w:rPr>
+                <w:sz w:val="22"/>
+                <w:szCs w:val="22"/>
+              </w:rPr>
+            </w:pPr>
+            <w:r>
+              <w:rPr>
+                <w:sz w:val="22"/>
+                <w:szCs w:val="22"/>
+              </w:rPr>
+              <w:t>Administrador</w:t>
+            </w:r>
+          </w:p>
+        </w:tc>
+      </w:tr>
+      <w:tr>
+        <w:tc>
+          <w:tcPr>
+            <w:tcW w:w="3030" w:type="dxa"/>
+            <w:shd w:val="clear" w:color="auto" w:fill="auto"/>
+            <w:tcMar>
+              <w:top w:w="100" w:type="dxa"/>
+              <w:left w:w="100" w:type="dxa"/>
+              <w:bottom w:w="100" w:type="dxa"/>
+              <w:right w:w="100" w:type="dxa"/>
+            </w:tcMar>
+          </w:tcPr>
+          <w:p>
+            <w:pPr>
+              <w:widowControl w:val="0"/>
+              <w:rPr>
+                <w:sz w:val="22"/>
+                <w:szCs w:val="22"/>
+              </w:rPr>
+            </w:pPr>
+            <w:r>
+              <w:rPr>
+                <w:rFonts w:ascii="Arial" w:eastAsia="Arial" w:hAnsi="Arial" w:cs="Arial"/>
+                <w:b/>
+                <w:sz w:val="22"/>
+                <w:szCs w:val="22"/>
+              </w:rPr>
+              <w:t>QUIERO</w:t>
+            </w:r>
+          </w:p>
+        </w:tc>
+        <w:tc>
+          <w:tcPr>
+            <w:tcW w:w="6420" w:type="dxa"/>
+            <w:shd w:val="clear" w:color="auto" w:fill="auto"/>
+            <w:tcMar>
+              <w:top w:w="100" w:type="dxa"/>
+              <w:left w:w="100" w:type="dxa"/>
+              <w:bottom w:w="100" w:type="dxa"/>
+              <w:right w:w="100" w:type="dxa"/>
+            </w:tcMar>
+          </w:tcPr>
+          <w:p>
+            <w:pPr>
+              <w:widowControl w:val="0"/>
+              <w:rPr>
+                <w:sz w:val="22"/>
+                <w:szCs w:val="22"/>
+              </w:rPr>
+            </w:pPr>
+            <w:r>
+              <w:rPr>
+                <w:sz w:val="22"/>
+                <w:szCs w:val="22"/>
+              </w:rPr>
+              <w:t xml:space="preserve">Tener una vista de </w:t>
+            </w:r>
+            <w:r>
+              <w:rPr>
+                <w:sz w:val="22"/>
+                <w:szCs w:val="22"/>
+              </w:rPr>
+              <w:t>historial de movimientos</w:t>
+            </w:r>
+          </w:p>
+        </w:tc>
+      </w:tr>
+      <w:tr>
+        <w:tc>
+          <w:tcPr>
+            <w:tcW w:w="3030" w:type="dxa"/>
+            <w:shd w:val="clear" w:color="auto" w:fill="auto"/>
+            <w:tcMar>
+              <w:top w:w="100" w:type="dxa"/>
+              <w:left w:w="100" w:type="dxa"/>
+              <w:bottom w:w="100" w:type="dxa"/>
+              <w:right w:w="100" w:type="dxa"/>
+            </w:tcMar>
+          </w:tcPr>
+          <w:p>
+            <w:pPr>
+              <w:widowControl w:val="0"/>
+              <w:rPr>
+                <w:sz w:val="22"/>
+                <w:szCs w:val="22"/>
+              </w:rPr>
+            </w:pPr>
+            <w:r>
+              <w:rPr>
+                <w:rFonts w:ascii="Arial" w:eastAsia="Arial" w:hAnsi="Arial" w:cs="Arial"/>
+                <w:b/>
+                <w:sz w:val="22"/>
+                <w:szCs w:val="22"/>
+              </w:rPr>
+              <w:t xml:space="preserve">PORQUÉ / PARA </w:t>
+            </w:r>
+          </w:p>
+        </w:tc>
+        <w:tc>
+          <w:tcPr>
+            <w:tcW w:w="6420" w:type="dxa"/>
+            <w:shd w:val="clear" w:color="auto" w:fill="auto"/>
+            <w:tcMar>
+              <w:top w:w="100" w:type="dxa"/>
+              <w:left w:w="100" w:type="dxa"/>
+              <w:bottom w:w="100" w:type="dxa"/>
+              <w:right w:w="100" w:type="dxa"/>
+            </w:tcMar>
+          </w:tcPr>
+          <w:p>
+            <w:pPr>
+              <w:widowControl w:val="0"/>
+              <w:rPr>
+                <w:sz w:val="22"/>
+                <w:szCs w:val="22"/>
+              </w:rPr>
+            </w:pPr>
+            <w:r>
+              <w:rPr>
+                <w:sz w:val="22"/>
+                <w:szCs w:val="22"/>
+              </w:rPr>
+              <w:t xml:space="preserve">Poder </w:t>
+            </w:r>
+            <w:r>
+              <w:rPr>
+                <w:sz w:val="22"/>
+                <w:szCs w:val="22"/>
+              </w:rPr>
+              <w:t xml:space="preserve">ver </w:t>
+            </w:r>
+            <w:proofErr w:type="spellStart"/>
+            <w:r>
+              <w:rPr>
+                <w:sz w:val="22"/>
+                <w:szCs w:val="22"/>
+              </w:rPr>
+              <w:t>trackear</w:t>
+            </w:r>
+            <w:proofErr w:type="spellEnd"/>
+            <w:r>
+              <w:rPr>
+                <w:sz w:val="22"/>
+                <w:szCs w:val="22"/>
+              </w:rPr>
+              <w:t xml:space="preserve"> que usuario hace cada movimiento </w:t>
+            </w:r>
+            <w:proofErr w:type="spellStart"/>
+            <w:r>
+              <w:rPr>
+                <w:sz w:val="22"/>
+                <w:szCs w:val="22"/>
+              </w:rPr>
+              <w:t>historicamente</w:t>
+            </w:r>
+            <w:proofErr w:type="spellEnd"/>
+          </w:p>
+        </w:tc>
+      </w:tr>
+      <w:tr>
+        <w:trPr>
+          <w:trHeight w:val="440"/>
+        </w:trPr>
+        <w:tc>
+          <w:tcPr>
+            <w:tcW w:w="9450" w:type="dxa"/>
+            <w:gridSpan w:val="2"/>
+            <w:shd w:val="clear" w:color="auto" w:fill="auto"/>
+            <w:tcMar>
+              <w:top w:w="100" w:type="dxa"/>
+              <w:left w:w="100" w:type="dxa"/>
+              <w:bottom w:w="100" w:type="dxa"/>
+              <w:right w:w="100" w:type="dxa"/>
+            </w:tcMar>
+          </w:tcPr>
+          <w:p>
+            <w:pPr>
+              <w:widowControl w:val="0"/>
+              <w:spacing w:before="240" w:after="240"/>
+              <w:rPr>
+                <w:b/>
+                <w:sz w:val="22"/>
+                <w:szCs w:val="22"/>
+              </w:rPr>
+            </w:pPr>
+            <w:r>
+              <w:rPr>
+                <w:b/>
+                <w:sz w:val="22"/>
+                <w:szCs w:val="22"/>
+              </w:rPr>
+              <w:t>Criterio de aceptación / Validación</w:t>
+            </w:r>
+          </w:p>
+          <w:p>
+            <w:pPr>
+              <w:pStyle w:val="Prrafodelista"/>
+              <w:widowControl w:val="0"/>
+              <w:numPr>
+                <w:ilvl w:val="0"/>
+                <w:numId w:val="1"/>
+              </w:numPr>
+              <w:rPr>
+                <w:sz w:val="22"/>
+                <w:szCs w:val="22"/>
+              </w:rPr>
+            </w:pPr>
+            <w:r>
+              <w:rPr>
+                <w:rFonts w:ascii="Arial" w:eastAsia="Arial" w:hAnsi="Arial" w:cs="Arial"/>
+                <w:sz w:val="22"/>
+                <w:szCs w:val="22"/>
+              </w:rPr>
+              <w:t xml:space="preserve">Debe estar dividido en </w:t>
+            </w:r>
+            <w:r>
+              <w:rPr>
+                <w:rFonts w:ascii="Arial" w:eastAsia="Arial" w:hAnsi="Arial" w:cs="Arial"/>
+                <w:sz w:val="22"/>
+                <w:szCs w:val="22"/>
+              </w:rPr>
+              <w:t>3</w:t>
+            </w:r>
+            <w:r>
+              <w:rPr>
+                <w:rFonts w:ascii="Arial" w:eastAsia="Arial" w:hAnsi="Arial" w:cs="Arial"/>
+                <w:sz w:val="22"/>
+                <w:szCs w:val="22"/>
+              </w:rPr>
+              <w:t xml:space="preserve"> partes: Encabezado, </w:t>
+            </w:r>
+            <w:r>
+              <w:rPr>
+                <w:rFonts w:ascii="Arial" w:eastAsia="Arial" w:hAnsi="Arial" w:cs="Arial"/>
+                <w:sz w:val="22"/>
+                <w:szCs w:val="22"/>
+              </w:rPr>
+              <w:t xml:space="preserve">Filtros de </w:t>
+            </w:r>
+            <w:r>
+              <w:rPr>
+                <w:rFonts w:ascii="Arial" w:eastAsia="Arial" w:hAnsi="Arial" w:cs="Arial"/>
+                <w:sz w:val="22"/>
+                <w:szCs w:val="22"/>
+              </w:rPr>
+              <w:t>movimientos</w:t>
+            </w:r>
+            <w:r>
+              <w:rPr>
+                <w:rFonts w:ascii="Arial" w:eastAsia="Arial" w:hAnsi="Arial" w:cs="Arial"/>
+                <w:sz w:val="22"/>
+                <w:szCs w:val="22"/>
+              </w:rPr>
+              <w:t xml:space="preserve">, </w:t>
+            </w:r>
+            <w:r>
+              <w:rPr>
+                <w:rFonts w:ascii="Arial" w:eastAsia="Arial" w:hAnsi="Arial" w:cs="Arial"/>
+                <w:sz w:val="22"/>
+                <w:szCs w:val="22"/>
+              </w:rPr>
+              <w:t>Listado de Historial de movimientos</w:t>
+            </w:r>
+          </w:p>
+          <w:p>
+            <w:pPr>
+              <w:pStyle w:val="Prrafodelista"/>
+              <w:widowControl w:val="0"/>
+              <w:numPr>
+                <w:ilvl w:val="0"/>
+                <w:numId w:val="1"/>
+              </w:numPr>
+              <w:rPr>
+                <w:sz w:val="22"/>
+                <w:szCs w:val="22"/>
+              </w:rPr>
+            </w:pPr>
+            <w:r>
+              <w:rPr>
+                <w:sz w:val="22"/>
+                <w:szCs w:val="22"/>
+              </w:rPr>
+              <w:t>Cada fila debe contener la información de: Nombre de producto, cantidad, Fecha y usuario que realizo el movimiento</w:t>
+            </w:r>
+          </w:p>
+          <w:p>
+            <w:pPr>
+              <w:pStyle w:val="Prrafodelista"/>
+              <w:widowControl w:val="0"/>
+              <w:numPr>
+                <w:ilvl w:val="0"/>
+                <w:numId w:val="1"/>
+              </w:numPr>
+            </w:pPr>
+            <w:r>
+              <w:t>Los filtros deben ser de orden</w:t>
+            </w:r>
+            <w:r>
+              <w:t xml:space="preserve">, por fecha o por usuario o productos que contenga las palabras </w:t>
+            </w:r>
+            <w:proofErr w:type="spellStart"/>
+            <w:r>
+              <w:t>correspondiendes</w:t>
+            </w:r>
+            <w:proofErr w:type="spellEnd"/>
+            <w:r>
+              <w:t xml:space="preserve"> al input que lo requiere</w:t>
+            </w:r>
+          </w:p>
+          <w:p>
+            <w:pPr>
+              <w:pStyle w:val="Prrafodelista"/>
+              <w:widowControl w:val="0"/>
+              <w:numPr>
+                <w:ilvl w:val="0"/>
+                <w:numId w:val="1"/>
+              </w:numPr>
+              <w:rPr>
+                <w:sz w:val="22"/>
+                <w:szCs w:val="22"/>
+              </w:rPr>
+            </w:pPr>
+            <w:r>
+              <w:rPr>
+                <w:sz w:val="22"/>
+                <w:szCs w:val="22"/>
+              </w:rPr>
+              <w:t>El encabezado debe permitir navegar entre vistas.</w:t>
+            </w:r>
+          </w:p>
+        </w:tc>
+      </w:tr>
+    </w:tbl>
     <w:p>
       <w:pPr>
         <w:rPr>
@@ -9143,7 +10301,6 @@
           <w:bCs/>
           <w:sz w:val="72"/>
           <w:szCs w:val="72"/>
-          <w:u w:val="single"/>
         </w:rPr>
       </w:pPr>
     </w:p>
@@ -9158,7 +10315,7 @@
 </file>
 
 <file path=word/numbering.xml><?xml version="1.0" encoding="utf-8"?>
-<w:numbering xmlns:wpc="http://schemas.microsoft.com/office/word/2010/wordprocessingCanvas" xmlns:cx="http://schemas.microsoft.com/office/drawing/2014/chartex" xmlns:cx1="http://schemas.microsoft.com/office/drawing/2015/9/8/chartex" xmlns:cx2="http://schemas.microsoft.com/office/drawing/2015/10/21/chartex" xmlns:cx3="http://schemas.microsoft.com/office/drawing/2016/5/9/chartex" xmlns:cx4="http://schemas.microsoft.com/office/drawing/2016/5/10/chartex" xmlns:cx5="http://schemas.microsoft.com/office/drawing/2016/5/11/chartex" xmlns:cx6="http://schemas.microsoft.com/office/drawing/2016/5/12/chartex" xmlns:cx7="http://schemas.microsoft.com/office/drawing/2016/5/13/chartex" xmlns:cx8="http://schemas.microsoft.com/office/drawing/2016/5/14/chartex" xmlns:mc="http://schemas.openxmlformats.org/markup-compatibility/2006" xmlns:aink="http://schemas.microsoft.com/office/drawing/2016/ink" xmlns:am3d="http://schemas.microsoft.com/office/drawing/2017/model3d" xmlns:o="urn:schemas-microsoft-com:office:office" xmlns:r="http://schemas.openxmlformats.org/officeDocument/2006/relationships" xmlns:m="http://schemas.openxmlformats.org/officeDocument/2006/math" xmlns:v="urn:schemas-microsoft-com:vml" xmlns:wp14="http://schemas.microsoft.com/office/word/2010/wordprocessingDrawing" xmlns:wp="http://schemas.openxmlformats.org/drawingml/2006/wordprocessingDrawing" xmlns:w10="urn:schemas-microsoft-com:office:word" xmlns:w="http://schemas.openxmlformats.org/wordprocessingml/2006/main" xmlns:w14="http://schemas.microsoft.com/office/word/2010/wordml" xmlns:w15="http://schemas.microsoft.com/office/word/2012/wordml" xmlns:w16cex="http://schemas.microsoft.com/office/word/2018/wordml/cex" xmlns:w16cid="http://schemas.microsoft.com/office/word/2016/wordml/cid" xmlns:w16="http://schemas.microsoft.com/office/word/2018/wordml" xmlns:w16sdtdh="http://schemas.microsoft.com/office/word/2020/wordml/sdtdatahash" xmlns:w16se="http://schemas.microsoft.com/office/word/2015/wordml/symex" xmlns:wpg="http://schemas.microsoft.com/office/word/2010/wordprocessingGroup" xmlns:wpi="http://schemas.microsoft.com/office/word/2010/wordprocessingInk" xmlns:wne="http://schemas.microsoft.com/office/word/2006/wordml" xmlns:wps="http://schemas.microsoft.com/office/word/2010/wordprocessingShape" mc:Ignorable="w14 w15 w16se w16cid w16 w16cex w16sdtdh wp14">
+<w:numbering xmlns:wpc="http://schemas.microsoft.com/office/word/2010/wordprocessingCanvas" xmlns:cx="http://schemas.microsoft.com/office/drawing/2014/chartex" xmlns:cx1="http://schemas.microsoft.com/office/drawing/2015/9/8/chartex" xmlns:cx2="http://schemas.microsoft.com/office/drawing/2015/10/21/chartex" xmlns:cx3="http://schemas.microsoft.com/office/drawing/2016/5/9/chartex" xmlns:cx4="http://schemas.microsoft.com/office/drawing/2016/5/10/chartex" xmlns:cx5="http://schemas.microsoft.com/office/drawing/2016/5/11/chartex" xmlns:cx6="http://schemas.microsoft.com/office/drawing/2016/5/12/chartex" xmlns:cx7="http://schemas.microsoft.com/office/drawing/2016/5/13/chartex" xmlns:cx8="http://schemas.microsoft.com/office/drawing/2016/5/14/chartex" xmlns:mc="http://schemas.openxmlformats.org/markup-compatibility/2006" xmlns:aink="http://schemas.microsoft.com/office/drawing/2016/ink" xmlns:am3d="http://schemas.microsoft.com/office/drawing/2017/model3d" xmlns:o="urn:schemas-microsoft-com:office:office" xmlns:oel="http://schemas.microsoft.com/office/2019/extlst" xmlns:r="http://schemas.openxmlformats.org/officeDocument/2006/relationships" xmlns:m="http://schemas.openxmlformats.org/officeDocument/2006/math" xmlns:v="urn:schemas-microsoft-com:vml" xmlns:wp14="http://schemas.microsoft.com/office/word/2010/wordprocessingDrawing" xmlns:wp="http://schemas.openxmlformats.org/drawingml/2006/wordprocessingDrawing" xmlns:w10="urn:schemas-microsoft-com:office:word" xmlns:w="http://schemas.openxmlformats.org/wordprocessingml/2006/main" xmlns:w14="http://schemas.microsoft.com/office/word/2010/wordml" xmlns:w15="http://schemas.microsoft.com/office/word/2012/wordml" xmlns:w16cex="http://schemas.microsoft.com/office/word/2018/wordml/cex" xmlns:w16cid="http://schemas.microsoft.com/office/word/2016/wordml/cid" xmlns:w16="http://schemas.microsoft.com/office/word/2018/wordml" xmlns:w16sdtdh="http://schemas.microsoft.com/office/word/2020/wordml/sdtdatahash" xmlns:w16se="http://schemas.microsoft.com/office/word/2015/wordml/symex" xmlns:wpg="http://schemas.microsoft.com/office/word/2010/wordprocessingGroup" xmlns:wpi="http://schemas.microsoft.com/office/word/2010/wordprocessingInk" xmlns:wne="http://schemas.microsoft.com/office/word/2006/wordml" xmlns:wps="http://schemas.microsoft.com/office/word/2010/wordprocessingShape" mc:Ignorable="w14 w15 w16se w16cid w16 w16cex w16sdtdh wp14">
   <w:abstractNum w:abstractNumId="0" w15:restartNumberingAfterBreak="0">
     <w:nsid w:val="2D9E4F00"/>
     <w:multiLevelType w:val="hybridMultilevel"/>
@@ -9690,7 +10847,6 @@
   <w:style w:type="character" w:default="1" w:styleId="Fuentedeprrafopredeter">
     <w:name w:val="Default Paragraph Font"/>
     <w:uiPriority w:val="1"/>
-    <w:semiHidden/>
     <w:unhideWhenUsed/>
   </w:style>
   <w:style w:type="table" w:default="1" w:styleId="Tablanormal">
